--- a/자료구조 기초 유형 정리.docx
+++ b/자료구조 기초 유형 정리.docx
@@ -88,6 +88,9 @@
         <w:t>이다.</w:t>
       </w:r>
       <w:r>
+        <w:t xml:space="preserve"> </w:t>
+      </w:r>
+      <w:r>
         <w:rPr>
           <w:rFonts w:hint="eastAsia"/>
         </w:rPr>
@@ -116,16 +119,66 @@
         <w:rPr>
           <w:rFonts w:hint="eastAsia"/>
         </w:rPr>
-        <w:t>메모리 공간 기반의 연속방식,</w:t>
-      </w:r>
-      <w:r>
-        <w:t xml:space="preserve"> </w:t>
-      </w:r>
-      <w:r>
-        <w:rPr>
-          <w:rFonts w:hint="eastAsia"/>
-        </w:rPr>
-        <w:t>포인터 기반의 연결방식으로 나뉜다.</w:t>
+        <w:t>선형 자료구조</w:t>
+      </w:r>
+      <w:r>
+        <w:rPr>
+          <w:rFonts w:hint="eastAsia"/>
+        </w:rPr>
+        <w:t xml:space="preserve">(앞뒤 자료간 </w:t>
+      </w:r>
+      <w:r>
+        <w:t xml:space="preserve">1:1 </w:t>
+      </w:r>
+      <w:r>
+        <w:rPr>
+          <w:rFonts w:hint="eastAsia"/>
+        </w:rPr>
+        <w:t>관계)</w:t>
+      </w:r>
+      <w:r>
+        <w:rPr>
+          <w:rFonts w:hint="eastAsia"/>
+        </w:rPr>
+        <w:t>와</w:t>
+      </w:r>
+      <w:r>
+        <w:t xml:space="preserve"> </w:t>
+      </w:r>
+      <w:r>
+        <w:rPr>
+          <w:rFonts w:hint="eastAsia"/>
+        </w:rPr>
+        <w:t>비선형 자료구조</w:t>
+      </w:r>
+      <w:r>
+        <w:rPr>
+          <w:rFonts w:hint="eastAsia"/>
+        </w:rPr>
+        <w:t xml:space="preserve">(앞뒤 자료간 </w:t>
+      </w:r>
+      <w:proofErr w:type="gramStart"/>
+      <w:r>
+        <w:t>1:n</w:t>
+      </w:r>
+      <w:proofErr w:type="gramEnd"/>
+      <w:r>
+        <w:t xml:space="preserve"> </w:t>
+      </w:r>
+      <w:r>
+        <w:rPr>
+          <w:rFonts w:hint="eastAsia"/>
+        </w:rPr>
+        <w:t>관계</w:t>
+      </w:r>
+      <w:r>
+        <w:t>)</w:t>
+      </w:r>
+      <w:r>
+        <w:rPr>
+          <w:rFonts w:hint="eastAsia"/>
+        </w:rPr>
+        <w:t>로 나뉜다.</w:t>
       </w:r>
     </w:p>
     <w:p>
@@ -141,35 +194,22 @@
         <w:rPr>
           <w:rFonts w:hint="eastAsia"/>
         </w:rPr>
-        <w:t>선형 자료구조</w:t>
-      </w:r>
-      <w:r>
-        <w:rPr>
-          <w:rFonts w:hint="eastAsia"/>
-        </w:rPr>
-        <w:t>와</w:t>
-      </w:r>
-      <w:r>
-        <w:t xml:space="preserve"> </w:t>
-      </w:r>
-      <w:r>
-        <w:rPr>
-          <w:rFonts w:hint="eastAsia"/>
-        </w:rPr>
-        <w:t>비선형 자료구조</w:t>
-      </w:r>
-      <w:r>
-        <w:rPr>
-          <w:rFonts w:hint="eastAsia"/>
-        </w:rPr>
-        <w:t>가 존재한다.</w:t>
+        <w:t>메모리 공간 기반의 연속방식과,</w:t>
+      </w:r>
+      <w:r>
+        <w:t xml:space="preserve"> </w:t>
+      </w:r>
+      <w:r>
+        <w:rPr>
+          <w:rFonts w:hint="eastAsia"/>
+        </w:rPr>
+        <w:t>포인터 기반의 연결방식으로 구현을 한다.</w:t>
       </w:r>
     </w:p>
     <w:p/>
     <w:p>
       <w:pPr>
         <w:rPr>
-          <w:rFonts w:hint="eastAsia"/>
           <w:sz w:val="28"/>
           <w:szCs w:val="32"/>
         </w:rPr>
@@ -375,8 +415,33 @@
         </w:rPr>
         <w:t>(</w:t>
       </w:r>
-      <w:r>
-        <w:t>On)</w:t>
+      <w:proofErr w:type="gramStart"/>
+      <w:r>
+        <w:t>On</w:t>
+      </w:r>
+      <w:r>
+        <w:t xml:space="preserve"> :</w:t>
+      </w:r>
+      <w:proofErr w:type="gramEnd"/>
+      <w:r>
+        <w:t xml:space="preserve"> </w:t>
+      </w:r>
+      <w:proofErr w:type="spellStart"/>
+      <w:r>
+        <w:rPr>
+          <w:rFonts w:hint="eastAsia"/>
+        </w:rPr>
+        <w:t>특정인덱스</w:t>
+      </w:r>
+      <w:proofErr w:type="spellEnd"/>
+      <w:r>
+        <w:rPr>
+          <w:rFonts w:hint="eastAsia"/>
+        </w:rPr>
+        <w:t xml:space="preserve"> 접근 위해 전체를 순서대로 읽어야함</w:t>
+      </w:r>
+      <w:r>
+        <w:t>)</w:t>
       </w:r>
     </w:p>
     <w:p>
@@ -448,9 +513,6 @@
           <w:numId w:val="4"/>
         </w:numPr>
         <w:ind w:leftChars="0"/>
-        <w:rPr>
-          <w:rFonts w:hint="eastAsia"/>
-        </w:rPr>
       </w:pPr>
       <w:r>
         <w:rPr>
@@ -817,10 +879,7 @@
         <w:t>(</w:t>
       </w:r>
       <w:r>
-        <w:t>O(1)</w:t>
-      </w:r>
-      <w:r>
-        <w:t>)</w:t>
+        <w:t>O(1))</w:t>
       </w:r>
     </w:p>
     <w:p>
@@ -956,9 +1015,48 @@
           <w:numId w:val="4"/>
         </w:numPr>
         <w:ind w:leftChars="0"/>
-        <w:rPr>
-          <w:rFonts w:hint="eastAsia"/>
-        </w:rPr>
+      </w:pPr>
+      <w:proofErr w:type="gramStart"/>
+      <w:r>
+        <w:rPr>
+          <w:rFonts w:hint="eastAsia"/>
+        </w:rPr>
+        <w:t xml:space="preserve">로드 </w:t>
+      </w:r>
+      <w:r>
+        <w:t>/</w:t>
+      </w:r>
+      <w:proofErr w:type="gramEnd"/>
+      <w:r>
+        <w:t xml:space="preserve"> </w:t>
+      </w:r>
+      <w:r>
+        <w:rPr>
+          <w:rFonts w:hint="eastAsia"/>
+        </w:rPr>
+        <w:t xml:space="preserve">벡터 </w:t>
+      </w:r>
+      <w:r>
+        <w:t xml:space="preserve">: </w:t>
+      </w:r>
+      <w:r>
+        <w:rPr>
+          <w:rFonts w:hint="eastAsia"/>
+        </w:rPr>
+        <w:t>해시테이블 고정 한계치가 넘어가면</w:t>
+      </w:r>
+      <w:r>
+        <w:t xml:space="preserve"> ~</w:t>
+      </w:r>
+    </w:p>
+    <w:p>
+      <w:pPr>
+        <w:pStyle w:val="a3"/>
+        <w:numPr>
+          <w:ilvl w:val="0"/>
+          <w:numId w:val="4"/>
+        </w:numPr>
+        <w:ind w:leftChars="0"/>
       </w:pPr>
       <w:proofErr w:type="spellStart"/>
       <w:r>
@@ -1024,6 +1122,12 @@
         <w:rPr>
           <w:rFonts w:hint="eastAsia"/>
         </w:rPr>
+        <w:t>(자바)</w:t>
+      </w:r>
+      <w:r>
+        <w:rPr>
+          <w:rFonts w:hint="eastAsia"/>
+        </w:rPr>
         <w:t>,</w:t>
       </w:r>
       <w:r>
@@ -1071,13 +1175,7 @@
       </w:r>
     </w:p>
     <w:p/>
-    <w:p>
-      <w:pPr>
-        <w:rPr>
-          <w:rFonts w:hint="eastAsia"/>
-        </w:rPr>
-      </w:pPr>
-    </w:p>
+    <w:p/>
     <w:p>
       <w:pPr>
         <w:rPr>
@@ -1362,7 +1460,6 @@
         <w:rPr>
           <w:rFonts w:hint="eastAsia"/>
         </w:rPr>
-        <w:lastRenderedPageBreak/>
         <w:t>트리</w:t>
       </w:r>
     </w:p>
@@ -1866,6 +1963,28 @@
         <w:rPr>
           <w:rFonts w:hint="eastAsia"/>
         </w:rPr>
+        <w:t xml:space="preserve">정렬된 </w:t>
+      </w:r>
+      <w:r>
+        <w:rPr>
+          <w:rFonts w:hint="eastAsia"/>
+        </w:rPr>
+        <w:t>형태가 아니라는 것 기억하기!</w:t>
+      </w:r>
+    </w:p>
+    <w:p>
+      <w:pPr>
+        <w:pStyle w:val="a3"/>
+        <w:numPr>
+          <w:ilvl w:val="0"/>
+          <w:numId w:val="4"/>
+        </w:numPr>
+        <w:ind w:leftChars="0"/>
+      </w:pPr>
+      <w:r>
+        <w:rPr>
+          <w:rFonts w:hint="eastAsia"/>
+        </w:rPr>
         <w:t>항상 균형을 유지하려는 특성을 지니고 있어</w:t>
       </w:r>
       <w:r>
@@ -2127,6 +2246,14 @@
     </w:p>
     <w:p>
       <w:pPr>
+        <w:ind w:left="360"/>
+        <w:rPr>
+          <w:rFonts w:hint="eastAsia"/>
+        </w:rPr>
+      </w:pPr>
+    </w:p>
+    <w:p>
+      <w:pPr>
         <w:pStyle w:val="a3"/>
         <w:numPr>
           <w:ilvl w:val="0"/>
@@ -2138,6 +2265,7 @@
         <w:rPr>
           <w:rFonts w:hint="eastAsia"/>
         </w:rPr>
+        <w:lastRenderedPageBreak/>
         <w:t>트라이</w:t>
       </w:r>
     </w:p>
@@ -2174,9 +2302,6 @@
           <w:numId w:val="4"/>
         </w:numPr>
         <w:ind w:leftChars="0"/>
-        <w:rPr>
-          <w:rFonts w:hint="eastAsia"/>
-        </w:rPr>
       </w:pPr>
       <w:r>
         <w:rPr>
@@ -2192,6 +2317,33 @@
           <w:rFonts w:hint="eastAsia"/>
         </w:rPr>
         <w:t>문자의 개수만큼 자식이 있어 문자열 탐색에 용이하다.</w:t>
+      </w:r>
+    </w:p>
+    <w:p>
+      <w:pPr>
+        <w:pStyle w:val="a3"/>
+        <w:ind w:leftChars="0" w:left="720"/>
+        <w:rPr>
+          <w:rFonts w:hint="eastAsia"/>
+        </w:rPr>
+      </w:pPr>
+      <w:r>
+        <w:rPr>
+          <w:rFonts w:hint="eastAsia"/>
+        </w:rPr>
+        <w:t xml:space="preserve">(포탈 검색 과정 </w:t>
+      </w:r>
+      <w:r>
+        <w:t xml:space="preserve">=&gt; </w:t>
+      </w:r>
+      <w:r>
+        <w:rPr>
+          <w:rFonts w:hint="eastAsia"/>
+        </w:rPr>
+        <w:t>각 알파벳별 많이 쓰인 단어대로 파악해서</w:t>
+      </w:r>
+      <w:r>
+        <w:t>)</w:t>
       </w:r>
     </w:p>
     <w:p>
@@ -2207,14 +2359,18 @@
           <w:sz w:val="28"/>
           <w:szCs w:val="32"/>
         </w:rPr>
-        <w:lastRenderedPageBreak/>
         <w:t>알고리즘</w:t>
       </w:r>
     </w:p>
     <w:p>
-      <w:r>
-        <w:t xml:space="preserve">1) </w:t>
-      </w:r>
+      <w:pPr>
+        <w:pStyle w:val="a3"/>
+        <w:numPr>
+          <w:ilvl w:val="0"/>
+          <w:numId w:val="7"/>
+        </w:numPr>
+        <w:ind w:leftChars="0"/>
+      </w:pPr>
       <w:r>
         <w:t>DFS(</w:t>
       </w:r>
@@ -2387,9 +2543,14 @@
       </w:r>
     </w:p>
     <w:p>
-      <w:r>
-        <w:t xml:space="preserve">2) </w:t>
-      </w:r>
+      <w:pPr>
+        <w:pStyle w:val="a3"/>
+        <w:numPr>
+          <w:ilvl w:val="0"/>
+          <w:numId w:val="3"/>
+        </w:numPr>
+        <w:ind w:leftChars="0"/>
+      </w:pPr>
       <w:r>
         <w:t>BFS(</w:t>
       </w:r>
@@ -2411,6 +2572,9 @@
           <w:numId w:val="4"/>
         </w:numPr>
         <w:ind w:leftChars="0"/>
+        <w:rPr>
+          <w:rFonts w:hint="eastAsia"/>
+        </w:rPr>
       </w:pPr>
       <w:r>
         <w:rPr>
@@ -2418,6 +2582,39 @@
         </w:rPr>
         <w:t>일반적으로 큐를 통해 구현한다.</w:t>
       </w:r>
+      <w:r>
+        <w:rPr>
+          <w:rFonts w:hint="eastAsia"/>
+        </w:rPr>
+        <w:t xml:space="preserve"> </w:t>
+      </w:r>
+      <w:r>
+        <w:t>(</w:t>
+      </w:r>
+      <w:r>
+        <w:rPr>
+          <w:rFonts w:hint="eastAsia"/>
+        </w:rPr>
+        <w:t>D</w:t>
+      </w:r>
+      <w:r>
+        <w:t>FS</w:t>
+      </w:r>
+      <w:r>
+        <w:rPr>
+          <w:rFonts w:hint="eastAsia"/>
+        </w:rPr>
+        <w:t>와 달리 재귀함수로 구현하지 않는다.</w:t>
+      </w:r>
+      <w:r>
+        <w:t>)</w:t>
+      </w:r>
+      <w:r>
+        <w:rPr>
+          <w:rFonts w:hint="eastAsia"/>
+        </w:rPr>
+        <w:t xml:space="preserve">  </w:t>
+      </w:r>
     </w:p>
     <w:p>
       <w:pPr>
@@ -2446,19 +2643,18 @@
         <w:rPr>
           <w:rFonts w:hint="eastAsia"/>
         </w:rPr>
-        <w:t xml:space="preserve"> 알고리즘 등에 사용된다.  </w:t>
-      </w:r>
-    </w:p>
-    <w:p>
-      <w:r>
-        <w:rPr>
-          <w:rFonts w:hint="eastAsia"/>
-        </w:rPr>
-        <w:t>3</w:t>
-      </w:r>
-      <w:r>
-        <w:t xml:space="preserve">) </w:t>
-      </w:r>
+        <w:t xml:space="preserve"> 알고리즘 등에 사용된다.</w:t>
+      </w:r>
+    </w:p>
+    <w:p>
+      <w:pPr>
+        <w:pStyle w:val="a3"/>
+        <w:numPr>
+          <w:ilvl w:val="0"/>
+          <w:numId w:val="3"/>
+        </w:numPr>
+        <w:ind w:leftChars="0"/>
+      </w:pPr>
       <w:r>
         <w:rPr>
           <w:rFonts w:hint="eastAsia"/>
@@ -2548,18 +2744,967 @@
     </w:p>
     <w:p>
       <w:pPr>
-        <w:rPr>
-          <w:rFonts w:hint="eastAsia"/>
-        </w:rPr>
-      </w:pPr>
-      <w:r>
-        <w:rPr>
-          <w:rFonts w:hint="eastAsia"/>
-        </w:rPr>
-        <w:t>4</w:t>
-      </w:r>
-      <w:r>
-        <w:t xml:space="preserve">) </w:t>
+        <w:pStyle w:val="a3"/>
+        <w:numPr>
+          <w:ilvl w:val="0"/>
+          <w:numId w:val="3"/>
+        </w:numPr>
+        <w:ind w:leftChars="0"/>
+      </w:pPr>
+      <w:r>
+        <w:rPr>
+          <w:rFonts w:hint="eastAsia"/>
+        </w:rPr>
+        <w:t>정렬 알고리즘</w:t>
+      </w:r>
+    </w:p>
+    <w:p>
+      <w:pPr>
+        <w:pStyle w:val="a3"/>
+        <w:numPr>
+          <w:ilvl w:val="0"/>
+          <w:numId w:val="6"/>
+        </w:numPr>
+        <w:ind w:leftChars="0"/>
+      </w:pPr>
+      <w:r>
+        <w:rPr>
+          <w:rFonts w:hint="eastAsia"/>
+        </w:rPr>
+        <w:t>목록의 요소를 특정 순서대로 넣는 알고리즘</w:t>
+      </w:r>
+      <w:r>
+        <w:rPr>
+          <w:rFonts w:hint="eastAsia"/>
+        </w:rPr>
+        <w:t>,</w:t>
+      </w:r>
+      <w:r>
+        <w:t xml:space="preserve"> </w:t>
+      </w:r>
+      <w:r>
+        <w:rPr>
+          <w:rFonts w:hint="eastAsia"/>
+        </w:rPr>
+        <w:t>데이터의 집합을 어떠한 기준에 따라 대소관계를 따져 일정한 순서로 줄지어 세우는 알고리즘이다.</w:t>
+      </w:r>
+    </w:p>
+    <w:p>
+      <w:pPr>
+        <w:pStyle w:val="a3"/>
+        <w:numPr>
+          <w:ilvl w:val="0"/>
+          <w:numId w:val="6"/>
+        </w:numPr>
+        <w:ind w:leftChars="0"/>
+      </w:pPr>
+      <w:r>
+        <w:rPr>
+          <w:rFonts w:hint="eastAsia"/>
+        </w:rPr>
+        <w:t xml:space="preserve">버블 </w:t>
+      </w:r>
+      <w:proofErr w:type="gramStart"/>
+      <w:r>
+        <w:rPr>
+          <w:rFonts w:hint="eastAsia"/>
+        </w:rPr>
+        <w:t xml:space="preserve">정렬 </w:t>
+      </w:r>
+      <w:r>
+        <w:t>:</w:t>
+      </w:r>
+      <w:proofErr w:type="gramEnd"/>
+      <w:r>
+        <w:t xml:space="preserve"> </w:t>
+      </w:r>
+      <w:r>
+        <w:rPr>
+          <w:rFonts w:hint="eastAsia"/>
+        </w:rPr>
+        <w:t>가장 기초적인 정렬 알고리즘,</w:t>
+      </w:r>
+      <w:r>
+        <w:t xml:space="preserve"> </w:t>
+      </w:r>
+      <w:r>
+        <w:rPr>
+          <w:rFonts w:hint="eastAsia"/>
+        </w:rPr>
+        <w:t>배열의 길이만큼 반복하여 각 배열의 아이템을 살펴보고,</w:t>
+      </w:r>
+      <w:r>
+        <w:t xml:space="preserve"> </w:t>
+      </w:r>
+      <w:r>
+        <w:rPr>
+          <w:rFonts w:hint="eastAsia"/>
+        </w:rPr>
+        <w:t>필요에 따라 앞뒤 아이템의 순서를 뒤바꾼다.</w:t>
+      </w:r>
+      <w:r>
+        <w:t xml:space="preserve"> (On2)</w:t>
+      </w:r>
+    </w:p>
+    <w:p>
+      <w:pPr>
+        <w:pStyle w:val="a3"/>
+        <w:numPr>
+          <w:ilvl w:val="0"/>
+          <w:numId w:val="6"/>
+        </w:numPr>
+        <w:ind w:leftChars="0"/>
+        <w:rPr>
+          <w:rFonts w:hint="eastAsia"/>
+        </w:rPr>
+      </w:pPr>
+      <w:r>
+        <w:rPr>
+          <w:rFonts w:hint="eastAsia"/>
+        </w:rPr>
+        <w:t xml:space="preserve">병합 </w:t>
+      </w:r>
+      <w:proofErr w:type="gramStart"/>
+      <w:r>
+        <w:rPr>
+          <w:rFonts w:hint="eastAsia"/>
+        </w:rPr>
+        <w:t xml:space="preserve">정렬 </w:t>
+      </w:r>
+      <w:r>
+        <w:t>:</w:t>
+      </w:r>
+      <w:proofErr w:type="gramEnd"/>
+      <w:r>
+        <w:t xml:space="preserve"> </w:t>
+      </w:r>
+      <w:r>
+        <w:rPr>
+          <w:rFonts w:hint="eastAsia"/>
+        </w:rPr>
+        <w:t>일정한 실행속도와 안정성으로 상용으로 많이 쓰이는 알고리즘</w:t>
+      </w:r>
+      <w:r>
+        <w:t xml:space="preserve">. </w:t>
+      </w:r>
+      <w:r>
+        <w:rPr>
+          <w:rFonts w:hint="eastAsia"/>
+        </w:rPr>
+        <w:t>쪼갤 수 없을 때까지 배열을 분할한 후,</w:t>
+      </w:r>
+      <w:r>
+        <w:t xml:space="preserve"> </w:t>
+      </w:r>
+      <w:r>
+        <w:rPr>
+          <w:rFonts w:hint="eastAsia"/>
+        </w:rPr>
+        <w:t>분할이 끝나면 정렬하면서 정복해 나간다.</w:t>
+      </w:r>
+      <w:r>
+        <w:t xml:space="preserve"> (</w:t>
+      </w:r>
+      <w:r>
+        <w:rPr>
+          <w:rFonts w:hint="eastAsia"/>
+        </w:rPr>
+        <w:t>분할정복 방식)</w:t>
+      </w:r>
+      <w:r>
+        <w:br/>
+      </w:r>
+      <w:r>
+        <w:lastRenderedPageBreak/>
+        <w:t xml:space="preserve"> + </w:t>
+      </w:r>
+      <w:r>
+        <w:rPr>
+          <w:rFonts w:hint="eastAsia"/>
+        </w:rPr>
+        <w:t xml:space="preserve">설명 </w:t>
+      </w:r>
+      <w:r>
+        <w:t xml:space="preserve">or </w:t>
+      </w:r>
+      <w:r>
+        <w:rPr>
+          <w:rFonts w:hint="eastAsia"/>
+        </w:rPr>
+        <w:t>장점</w:t>
+      </w:r>
+      <w:r>
+        <w:t>(</w:t>
+      </w:r>
+      <w:r>
+        <w:rPr>
+          <w:rFonts w:hint="eastAsia"/>
+        </w:rPr>
+        <w:t>안정성이 좋다.</w:t>
+      </w:r>
+      <w:r>
+        <w:t xml:space="preserve"> </w:t>
+      </w:r>
+      <w:r>
+        <w:rPr>
+          <w:rFonts w:hint="eastAsia"/>
+        </w:rPr>
+        <w:t xml:space="preserve">무조건 </w:t>
+      </w:r>
+      <w:proofErr w:type="spellStart"/>
+      <w:r>
+        <w:rPr>
+          <w:rFonts w:hint="eastAsia"/>
+        </w:rPr>
+        <w:t>반반무마니로</w:t>
+      </w:r>
+      <w:proofErr w:type="spellEnd"/>
+      <w:r>
+        <w:rPr>
+          <w:rFonts w:hint="eastAsia"/>
+        </w:rPr>
+        <w:t xml:space="preserve"> 답을 구하기 </w:t>
+      </w:r>
+      <w:proofErr w:type="spellStart"/>
+      <w:r>
+        <w:rPr>
+          <w:rFonts w:hint="eastAsia"/>
+        </w:rPr>
+        <w:t>떄문에</w:t>
+      </w:r>
+      <w:proofErr w:type="spellEnd"/>
+      <w:r>
+        <w:t>)</w:t>
+      </w:r>
+      <w:r>
+        <w:t xml:space="preserve"> (</w:t>
+      </w:r>
+      <w:proofErr w:type="spellStart"/>
+      <w:r>
+        <w:t>n</w:t>
+      </w:r>
+      <w:r>
+        <w:t>logn</w:t>
+      </w:r>
+      <w:proofErr w:type="spellEnd"/>
+      <w:r>
+        <w:t>)</w:t>
+      </w:r>
+    </w:p>
+    <w:p>
+      <w:pPr>
+        <w:pStyle w:val="a3"/>
+        <w:numPr>
+          <w:ilvl w:val="0"/>
+          <w:numId w:val="6"/>
+        </w:numPr>
+        <w:ind w:leftChars="0"/>
+      </w:pPr>
+      <w:proofErr w:type="spellStart"/>
+      <w:r>
+        <w:rPr>
+          <w:rFonts w:hint="eastAsia"/>
+        </w:rPr>
+        <w:t>퀵</w:t>
+      </w:r>
+      <w:proofErr w:type="spellEnd"/>
+      <w:r>
+        <w:rPr>
+          <w:rFonts w:hint="eastAsia"/>
+        </w:rPr>
+        <w:t xml:space="preserve"> </w:t>
+      </w:r>
+      <w:proofErr w:type="gramStart"/>
+      <w:r>
+        <w:rPr>
+          <w:rFonts w:hint="eastAsia"/>
+        </w:rPr>
+        <w:t xml:space="preserve">정렬 </w:t>
+      </w:r>
+      <w:r>
+        <w:t>:</w:t>
+      </w:r>
+      <w:proofErr w:type="gramEnd"/>
+      <w:r>
+        <w:t xml:space="preserve"> </w:t>
+      </w:r>
+      <w:r>
+        <w:rPr>
+          <w:rFonts w:hint="eastAsia"/>
+        </w:rPr>
+        <w:t xml:space="preserve">기존 </w:t>
+      </w:r>
+      <w:proofErr w:type="spellStart"/>
+      <w:r>
+        <w:rPr>
+          <w:rFonts w:hint="eastAsia"/>
+        </w:rPr>
+        <w:t>병합정렬에</w:t>
+      </w:r>
+      <w:proofErr w:type="spellEnd"/>
+      <w:r>
+        <w:rPr>
+          <w:rFonts w:hint="eastAsia"/>
+        </w:rPr>
+        <w:t xml:space="preserve"> 피벗 개념을 더한 정렬 알고리즘.</w:t>
+      </w:r>
+      <w:r>
+        <w:rPr>
+          <w:rFonts w:hint="eastAsia"/>
+        </w:rPr>
+        <w:t xml:space="preserve"> 리스트 안에 한 요소를 선택해 </w:t>
+      </w:r>
+      <w:r>
+        <w:t>‘</w:t>
+      </w:r>
+      <w:r>
+        <w:rPr>
+          <w:rFonts w:hint="eastAsia"/>
+        </w:rPr>
+        <w:t>피벗</w:t>
+      </w:r>
+      <w:r>
+        <w:t>’</w:t>
+      </w:r>
+      <w:proofErr w:type="spellStart"/>
+      <w:r>
+        <w:rPr>
+          <w:rFonts w:hint="eastAsia"/>
+        </w:rPr>
+        <w:t>으로</w:t>
+      </w:r>
+      <w:proofErr w:type="spellEnd"/>
+      <w:r>
+        <w:rPr>
+          <w:rFonts w:hint="eastAsia"/>
+        </w:rPr>
+        <w:t xml:space="preserve"> 설정하며,</w:t>
+      </w:r>
+      <w:r>
+        <w:t xml:space="preserve"> </w:t>
+      </w:r>
+      <w:r>
+        <w:rPr>
+          <w:rFonts w:hint="eastAsia"/>
+        </w:rPr>
+        <w:t>피벗보다 작은 요소와 큰 요소를 좌우 구분하여 정렬한다.</w:t>
+      </w:r>
+      <w:r>
+        <w:t xml:space="preserve"> </w:t>
+      </w:r>
+      <w:r>
+        <w:t>(</w:t>
+      </w:r>
+      <w:r>
+        <w:t>nlogn~On2</w:t>
+      </w:r>
+      <w:r>
+        <w:t>)</w:t>
+      </w:r>
+      <w:r>
+        <w:t xml:space="preserve"> =&gt; </w:t>
+      </w:r>
+      <w:r>
+        <w:rPr>
+          <w:rFonts w:hint="eastAsia"/>
+        </w:rPr>
+        <w:t xml:space="preserve">이미 정렬된 데이터에 대해서는 오히려 </w:t>
+      </w:r>
+      <w:r>
+        <w:t xml:space="preserve">On2 </w:t>
+      </w:r>
+      <w:r>
+        <w:rPr>
+          <w:rFonts w:hint="eastAsia"/>
+        </w:rPr>
+        <w:t>속도</w:t>
+      </w:r>
+    </w:p>
+    <w:p>
+      <w:pPr>
+        <w:pStyle w:val="a3"/>
+        <w:numPr>
+          <w:ilvl w:val="0"/>
+          <w:numId w:val="6"/>
+        </w:numPr>
+        <w:ind w:leftChars="0"/>
+      </w:pPr>
+      <w:r>
+        <w:rPr>
+          <w:rFonts w:hint="eastAsia"/>
+        </w:rPr>
+        <w:t xml:space="preserve">팀 </w:t>
+      </w:r>
+      <w:proofErr w:type="gramStart"/>
+      <w:r>
+        <w:rPr>
+          <w:rFonts w:hint="eastAsia"/>
+        </w:rPr>
+        <w:t xml:space="preserve">소트 </w:t>
+      </w:r>
+      <w:r>
+        <w:t>:</w:t>
+      </w:r>
+      <w:proofErr w:type="gramEnd"/>
+      <w:r>
+        <w:t xml:space="preserve"> </w:t>
+      </w:r>
+    </w:p>
+    <w:p>
+      <w:pPr>
+        <w:pStyle w:val="a3"/>
+        <w:numPr>
+          <w:ilvl w:val="0"/>
+          <w:numId w:val="6"/>
+        </w:numPr>
+        <w:ind w:leftChars="0"/>
+      </w:pPr>
+      <w:proofErr w:type="spellStart"/>
+      <w:proofErr w:type="gramStart"/>
+      <w:r>
+        <w:rPr>
+          <w:rFonts w:hint="eastAsia"/>
+        </w:rPr>
+        <w:t>안정정렬</w:t>
+      </w:r>
+      <w:proofErr w:type="spellEnd"/>
+      <w:r>
+        <w:rPr>
+          <w:rFonts w:hint="eastAsia"/>
+        </w:rPr>
+        <w:t xml:space="preserve"> </w:t>
+      </w:r>
+      <w:r>
+        <w:t>/</w:t>
+      </w:r>
+      <w:proofErr w:type="gramEnd"/>
+      <w:r>
+        <w:t xml:space="preserve"> </w:t>
+      </w:r>
+      <w:proofErr w:type="spellStart"/>
+      <w:r>
+        <w:rPr>
+          <w:rFonts w:hint="eastAsia"/>
+        </w:rPr>
+        <w:t>불안정정렬</w:t>
+      </w:r>
+      <w:proofErr w:type="spellEnd"/>
+      <w:r>
+        <w:rPr>
+          <w:rFonts w:hint="eastAsia"/>
+        </w:rPr>
+        <w:t xml:space="preserve"> </w:t>
+      </w:r>
+      <w:r>
+        <w:t xml:space="preserve">: </w:t>
+      </w:r>
+    </w:p>
+    <w:p>
+      <w:pPr>
+        <w:pStyle w:val="a3"/>
+        <w:numPr>
+          <w:ilvl w:val="0"/>
+          <w:numId w:val="3"/>
+        </w:numPr>
+        <w:ind w:leftChars="0"/>
+      </w:pPr>
+      <w:r>
+        <w:rPr>
+          <w:rFonts w:hint="eastAsia"/>
+        </w:rPr>
+        <w:t>이진 검색</w:t>
+      </w:r>
+      <w:r>
+        <w:rPr>
+          <w:rFonts w:hint="eastAsia"/>
+        </w:rPr>
+        <w:t>(</w:t>
+      </w:r>
+      <w:proofErr w:type="spellStart"/>
+      <w:r>
+        <w:t>logn</w:t>
+      </w:r>
+      <w:proofErr w:type="spellEnd"/>
+      <w:r>
+        <w:t>)</w:t>
+      </w:r>
+    </w:p>
+    <w:p>
+      <w:pPr>
+        <w:pStyle w:val="a3"/>
+        <w:numPr>
+          <w:ilvl w:val="0"/>
+          <w:numId w:val="6"/>
+        </w:numPr>
+        <w:ind w:leftChars="0"/>
+      </w:pPr>
+      <w:r>
+        <w:rPr>
+          <w:rFonts w:hint="eastAsia"/>
+        </w:rPr>
+        <w:t>정렬된 배열(리스트)에서 검색 범위를 줄여 나가면서 특정 값을 찾아내는 알고리즘</w:t>
+      </w:r>
+      <w:r>
+        <w:t>.</w:t>
+      </w:r>
+      <w:r>
+        <w:br/>
+      </w:r>
+      <w:r>
+        <w:rPr>
+          <w:rFonts w:hint="eastAsia"/>
+        </w:rPr>
+        <w:t>계속해서 리스트의 중간 값을 기준으로 특정 값을 비교하며 반복한다.</w:t>
+      </w:r>
+    </w:p>
+    <w:p>
+      <w:pPr>
+        <w:pStyle w:val="a3"/>
+        <w:numPr>
+          <w:ilvl w:val="0"/>
+          <w:numId w:val="3"/>
+        </w:numPr>
+        <w:ind w:leftChars="0"/>
+      </w:pPr>
+      <w:r>
+        <w:rPr>
+          <w:rFonts w:hint="eastAsia"/>
+        </w:rPr>
+        <w:t>슬라이딩 윈도우</w:t>
+      </w:r>
+    </w:p>
+    <w:p>
+      <w:pPr>
+        <w:pStyle w:val="a3"/>
+        <w:numPr>
+          <w:ilvl w:val="0"/>
+          <w:numId w:val="6"/>
+        </w:numPr>
+        <w:ind w:leftChars="0"/>
+      </w:pPr>
+      <w:r>
+        <w:t>‘</w:t>
+      </w:r>
+      <w:r>
+        <w:rPr>
+          <w:rFonts w:hint="eastAsia"/>
+        </w:rPr>
+        <w:t>고정 사이즈</w:t>
+      </w:r>
+      <w:r>
+        <w:t>’</w:t>
+      </w:r>
+      <w:r>
+        <w:rPr>
+          <w:rFonts w:hint="eastAsia"/>
+        </w:rPr>
+        <w:t>의 윈도우가 이동하면서 윈도우 내에 있는 데이터를 이용해 문제를 풀이하는 알고리즘.</w:t>
+      </w:r>
+      <w:r>
+        <w:t xml:space="preserve"> </w:t>
+      </w:r>
+      <w:r>
+        <w:rPr>
+          <w:rFonts w:hint="eastAsia"/>
+        </w:rPr>
+        <w:t>투 포인터와 방식은 비슷하나,</w:t>
+      </w:r>
+      <w:r>
+        <w:t xml:space="preserve"> </w:t>
+      </w:r>
+      <w:r>
+        <w:rPr>
+          <w:rFonts w:hint="eastAsia"/>
+        </w:rPr>
+        <w:t>윈도우 사이즈(포인터 사이 값의 수</w:t>
+      </w:r>
+      <w:r>
+        <w:t>)</w:t>
+      </w:r>
+      <w:r>
+        <w:rPr>
+          <w:rFonts w:hint="eastAsia"/>
+        </w:rPr>
+        <w:t>가 고정이며 이동 역시 단방향으로만 가능하다는 차이가 있다.</w:t>
+      </w:r>
+    </w:p>
+    <w:p>
+      <w:pPr>
+        <w:pStyle w:val="a3"/>
+        <w:numPr>
+          <w:ilvl w:val="0"/>
+          <w:numId w:val="6"/>
+        </w:numPr>
+        <w:ind w:leftChars="0"/>
+      </w:pPr>
+      <w:r>
+        <w:rPr>
+          <w:rFonts w:hint="eastAsia"/>
+        </w:rPr>
+        <w:t xml:space="preserve">투 </w:t>
+      </w:r>
+      <w:proofErr w:type="gramStart"/>
+      <w:r>
+        <w:rPr>
+          <w:rFonts w:hint="eastAsia"/>
+        </w:rPr>
+        <w:t xml:space="preserve">포인터 </w:t>
+      </w:r>
+      <w:r>
+        <w:t>:</w:t>
+      </w:r>
+      <w:proofErr w:type="gramEnd"/>
+      <w:r>
+        <w:t xml:space="preserve"> </w:t>
+      </w:r>
+      <w:r>
+        <w:rPr>
+          <w:rFonts w:hint="eastAsia"/>
+        </w:rPr>
+        <w:t>시작과 끝점을 두개의 포인터로 지정하여</w:t>
+      </w:r>
+      <w:r>
+        <w:t xml:space="preserve"> </w:t>
+      </w:r>
+      <w:r>
+        <w:rPr>
+          <w:rFonts w:hint="eastAsia"/>
+        </w:rPr>
+        <w:t>문제를 푸는 전략</w:t>
+      </w:r>
+    </w:p>
+    <w:p>
+      <w:pPr>
+        <w:pStyle w:val="a3"/>
+        <w:numPr>
+          <w:ilvl w:val="0"/>
+          <w:numId w:val="3"/>
+        </w:numPr>
+        <w:ind w:leftChars="0"/>
+      </w:pPr>
+      <w:proofErr w:type="spellStart"/>
+      <w:r>
+        <w:rPr>
+          <w:rFonts w:hint="eastAsia"/>
+        </w:rPr>
+        <w:t>그리디</w:t>
+      </w:r>
+      <w:proofErr w:type="spellEnd"/>
+      <w:r>
+        <w:rPr>
+          <w:rFonts w:hint="eastAsia"/>
+        </w:rPr>
+        <w:t xml:space="preserve"> 알고리즘</w:t>
+      </w:r>
+    </w:p>
+    <w:p>
+      <w:pPr>
+        <w:pStyle w:val="a3"/>
+        <w:numPr>
+          <w:ilvl w:val="0"/>
+          <w:numId w:val="6"/>
+        </w:numPr>
+        <w:ind w:leftChars="0"/>
+      </w:pPr>
+      <w:r>
+        <w:rPr>
+          <w:rFonts w:hint="eastAsia"/>
+        </w:rPr>
+        <w:t>바로 눈 앞의 이익만을 쫓는 알고리즘.</w:t>
+      </w:r>
+      <w:r>
+        <w:t xml:space="preserve"> </w:t>
+      </w:r>
+      <w:r>
+        <w:rPr>
+          <w:rFonts w:hint="eastAsia"/>
+        </w:rPr>
+        <w:t>선택의 순간마다 당장 눈앞에 보이는 최적의 상황을 쫓아 최종적인 해답에 도달하는 알고리즘이다.</w:t>
+      </w:r>
+      <w:r>
+        <w:t xml:space="preserve"> </w:t>
+      </w:r>
+      <w:r>
+        <w:rPr>
+          <w:rFonts w:hint="eastAsia"/>
+        </w:rPr>
+        <w:t>한번 선택한 것을 다시 고려하지 않고 지나간다.</w:t>
+      </w:r>
+    </w:p>
+    <w:p>
+      <w:pPr>
+        <w:pStyle w:val="a3"/>
+        <w:numPr>
+          <w:ilvl w:val="0"/>
+          <w:numId w:val="3"/>
+        </w:numPr>
+        <w:ind w:leftChars="0"/>
+      </w:pPr>
+      <w:r>
+        <w:rPr>
+          <w:rFonts w:hint="eastAsia"/>
+        </w:rPr>
+        <w:t>분할 정복</w:t>
+      </w:r>
+    </w:p>
+    <w:p>
+      <w:pPr>
+        <w:pStyle w:val="a3"/>
+        <w:numPr>
+          <w:ilvl w:val="0"/>
+          <w:numId w:val="6"/>
+        </w:numPr>
+        <w:ind w:leftChars="0"/>
+      </w:pPr>
+      <w:r>
+        <w:rPr>
+          <w:rFonts w:hint="eastAsia"/>
+        </w:rPr>
+        <w:t xml:space="preserve">해결할 수 있을 정도로 간단한 문제가 될 </w:t>
+      </w:r>
+      <w:proofErr w:type="gramStart"/>
+      <w:r>
+        <w:rPr>
+          <w:rFonts w:hint="eastAsia"/>
+        </w:rPr>
+        <w:t>때 까지</w:t>
+      </w:r>
+      <w:proofErr w:type="gramEnd"/>
+      <w:r>
+        <w:rPr>
+          <w:rFonts w:hint="eastAsia"/>
+        </w:rPr>
+        <w:t xml:space="preserve"> 문제를 재귀적으로 쪼갠 다음,</w:t>
+      </w:r>
+      <w:r>
+        <w:t xml:space="preserve"> </w:t>
+      </w:r>
+      <w:r>
+        <w:rPr>
+          <w:rFonts w:hint="eastAsia"/>
+        </w:rPr>
+        <w:t>하위 문제 결과들을 조합해서 다시 원래 문제의 결과로 만드는 알고리즘.</w:t>
+      </w:r>
+      <w:r>
+        <w:t xml:space="preserve"> </w:t>
+      </w:r>
+      <w:r>
+        <w:rPr>
+          <w:rFonts w:hint="eastAsia"/>
+        </w:rPr>
+        <w:t>정렬 알고리즘의 병합 정렬이 대표적인 예이다.</w:t>
+      </w:r>
+    </w:p>
+    <w:p>
+      <w:pPr>
+        <w:pStyle w:val="a3"/>
+        <w:numPr>
+          <w:ilvl w:val="0"/>
+          <w:numId w:val="3"/>
+        </w:numPr>
+        <w:ind w:leftChars="0"/>
+      </w:pPr>
+      <w:r>
+        <w:rPr>
+          <w:rFonts w:hint="eastAsia"/>
+        </w:rPr>
+        <w:t>다이나믹 프로그래밍</w:t>
+      </w:r>
+    </w:p>
+    <w:p>
+      <w:pPr>
+        <w:pStyle w:val="a3"/>
+        <w:numPr>
+          <w:ilvl w:val="0"/>
+          <w:numId w:val="6"/>
+        </w:numPr>
+        <w:ind w:leftChars="0"/>
+      </w:pPr>
+      <w:r>
+        <w:rPr>
+          <w:rFonts w:hint="eastAsia"/>
+        </w:rPr>
+        <w:t>문제를 각각의 작은 문제로 나누어,</w:t>
+      </w:r>
+      <w:r>
+        <w:t xml:space="preserve"> </w:t>
+      </w:r>
+      <w:r>
+        <w:rPr>
+          <w:rFonts w:hint="eastAsia"/>
+        </w:rPr>
+        <w:t>해결한 결과를 저장한 뒤 나중에 합하여 최종 문제의 답을 구하는 알고리즘.</w:t>
+      </w:r>
+      <w:r>
+        <w:t xml:space="preserve"> </w:t>
+      </w:r>
+      <w:r>
+        <w:rPr>
+          <w:rFonts w:hint="eastAsia"/>
+        </w:rPr>
+        <w:t xml:space="preserve">분할정복 </w:t>
+      </w:r>
+      <w:r>
+        <w:t xml:space="preserve">&amp; </w:t>
+      </w:r>
+      <w:proofErr w:type="spellStart"/>
+      <w:r>
+        <w:rPr>
+          <w:rFonts w:hint="eastAsia"/>
+        </w:rPr>
+        <w:t>그리디</w:t>
+      </w:r>
+      <w:proofErr w:type="spellEnd"/>
+      <w:r>
+        <w:rPr>
+          <w:rFonts w:hint="eastAsia"/>
+        </w:rPr>
+        <w:t xml:space="preserve"> 알고리즘과 풀이 방식이 유사하나,</w:t>
+      </w:r>
+      <w:r>
+        <w:t xml:space="preserve"> ‘</w:t>
+      </w:r>
+      <w:r>
+        <w:rPr>
+          <w:rFonts w:hint="eastAsia"/>
+        </w:rPr>
+        <w:t>중복된 하위 문제들</w:t>
+      </w:r>
+      <w:r>
+        <w:t>’</w:t>
+      </w:r>
+      <w:r>
+        <w:rPr>
+          <w:rFonts w:hint="eastAsia"/>
+        </w:rPr>
+        <w:t>의 결과를 저장해 두었다가 풀이해 나간다</w:t>
+      </w:r>
+      <w:r>
+        <w:rPr>
+          <w:rFonts w:hint="eastAsia"/>
+        </w:rPr>
+        <w:t>는 차이점이 있다.</w:t>
+      </w:r>
+    </w:p>
+    <w:p>
+      <w:pPr>
+        <w:pStyle w:val="a3"/>
+        <w:numPr>
+          <w:ilvl w:val="0"/>
+          <w:numId w:val="6"/>
+        </w:numPr>
+        <w:ind w:leftChars="0"/>
+      </w:pPr>
+      <w:r>
+        <w:t>‘</w:t>
+      </w:r>
+      <w:r>
+        <w:rPr>
+          <w:rFonts w:hint="eastAsia"/>
+        </w:rPr>
+        <w:t>중복된 하위 문제들</w:t>
+      </w:r>
+      <w:r>
+        <w:t>’</w:t>
+      </w:r>
+      <w:r>
+        <w:rPr>
+          <w:rFonts w:hint="eastAsia"/>
+        </w:rPr>
+        <w:t>이란</w:t>
+      </w:r>
+      <w:r>
+        <w:t xml:space="preserve">, </w:t>
+      </w:r>
+      <w:r>
+        <w:rPr>
+          <w:rFonts w:hint="eastAsia"/>
+        </w:rPr>
+        <w:t>쪼갠 작은 문제들</w:t>
+      </w:r>
+      <w:r>
+        <w:rPr>
+          <w:rFonts w:hint="eastAsia"/>
+        </w:rPr>
+        <w:t>이</w:t>
+      </w:r>
+      <w:r>
+        <w:rPr>
+          <w:rFonts w:hint="eastAsia"/>
+        </w:rPr>
+        <w:t xml:space="preserve"> 반복</w:t>
+      </w:r>
+      <w:r>
+        <w:rPr>
+          <w:rFonts w:hint="eastAsia"/>
+        </w:rPr>
+        <w:t>된</w:t>
+      </w:r>
+      <w:r>
+        <w:rPr>
+          <w:rFonts w:hint="eastAsia"/>
+        </w:rPr>
+        <w:t>다는 의미이다.</w:t>
+      </w:r>
+      <w:r>
+        <w:t xml:space="preserve"> </w:t>
+      </w:r>
+      <w:r>
+        <w:rPr>
+          <w:rFonts w:hint="eastAsia"/>
+        </w:rPr>
+        <w:t>피보나치 수가 그 대표적인 예시이다.</w:t>
+      </w:r>
+    </w:p>
+    <w:p>
+      <w:pPr>
+        <w:pStyle w:val="a3"/>
+        <w:numPr>
+          <w:ilvl w:val="0"/>
+          <w:numId w:val="6"/>
+        </w:numPr>
+        <w:ind w:leftChars="0"/>
+      </w:pPr>
+      <w:r>
+        <w:rPr>
+          <w:rFonts w:hint="eastAsia"/>
+        </w:rPr>
+        <w:t xml:space="preserve">피보나치 </w:t>
+      </w:r>
+      <w:proofErr w:type="gramStart"/>
+      <w:r>
+        <w:rPr>
+          <w:rFonts w:hint="eastAsia"/>
+        </w:rPr>
+        <w:t>수</w:t>
+      </w:r>
+      <w:r>
+        <w:rPr>
+          <w:rFonts w:hint="eastAsia"/>
+        </w:rPr>
+        <w:t xml:space="preserve"> </w:t>
+      </w:r>
+      <w:r>
+        <w:t>:</w:t>
+      </w:r>
+      <w:proofErr w:type="gramEnd"/>
+      <w:r>
+        <w:t xml:space="preserve"> 0,1,1,2,3,5,8,13….</w:t>
+      </w:r>
+      <w:r>
+        <w:rPr>
+          <w:rFonts w:hint="eastAsia"/>
+        </w:rPr>
+        <w:t xml:space="preserve">앞뒤 숫자의 합이 그 다음 숫자인 </w:t>
+      </w:r>
+      <w:r>
+        <w:t>case</w:t>
+      </w:r>
+      <w:r>
+        <w:rPr>
+          <w:rFonts w:hint="eastAsia"/>
+        </w:rPr>
+        <w:t>가 반복되는 수열</w:t>
       </w:r>
     </w:p>
     <w:sectPr>
@@ -2625,6 +3770,95 @@
 <file path=word/numbering.xml><?xml version="1.0" encoding="utf-8"?>
 <w:numbering xmlns:wpc="http://schemas.microsoft.com/office/word/2010/wordprocessingCanvas" xmlns:cx="http://schemas.microsoft.com/office/drawing/2014/chartex" xmlns:cx1="http://schemas.microsoft.com/office/drawing/2015/9/8/chartex" xmlns:cx2="http://schemas.microsoft.com/office/drawing/2015/10/21/chartex" xmlns:cx3="http://schemas.microsoft.com/office/drawing/2016/5/9/chartex" xmlns:cx4="http://schemas.microsoft.com/office/drawing/2016/5/10/chartex" xmlns:cx5="http://schemas.microsoft.com/office/drawing/2016/5/11/chartex" xmlns:cx6="http://schemas.microsoft.com/office/drawing/2016/5/12/chartex" xmlns:cx7="http://schemas.microsoft.com/office/drawing/2016/5/13/chartex" xmlns:cx8="http://schemas.microsoft.com/office/drawing/2016/5/14/chartex" xmlns:mc="http://schemas.openxmlformats.org/markup-compatibility/2006" xmlns:aink="http://schemas.microsoft.com/office/drawing/2016/ink" xmlns:am3d="http://schemas.microsoft.com/office/drawing/2017/model3d" xmlns:o="urn:schemas-microsoft-com:office:office" xmlns:r="http://schemas.openxmlformats.org/officeDocument/2006/relationships" xmlns:m="http://schemas.openxmlformats.org/officeDocument/2006/math" xmlns:v="urn:schemas-microsoft-com:vml" xmlns:wp14="http://schemas.microsoft.com/office/word/2010/wordprocessingDrawing" xmlns:wp="http://schemas.openxmlformats.org/drawingml/2006/wordprocessingDrawing" xmlns:w10="urn:schemas-microsoft-com:office:word" xmlns:w="http://schemas.openxmlformats.org/wordprocessingml/2006/main" xmlns:w14="http://schemas.microsoft.com/office/word/2010/wordml" xmlns:w15="http://schemas.microsoft.com/office/word/2012/wordml" xmlns:w16cex="http://schemas.microsoft.com/office/word/2018/wordml/cex" xmlns:w16cid="http://schemas.microsoft.com/office/word/2016/wordml/cid" xmlns:w16="http://schemas.microsoft.com/office/word/2018/wordml" xmlns:w16sdtdh="http://schemas.microsoft.com/office/word/2020/wordml/sdtdatahash" xmlns:w16se="http://schemas.microsoft.com/office/word/2015/wordml/symex" xmlns:wpg="http://schemas.microsoft.com/office/word/2010/wordprocessingGroup" xmlns:wpi="http://schemas.microsoft.com/office/word/2010/wordprocessingInk" xmlns:wne="http://schemas.microsoft.com/office/word/2006/wordml" xmlns:wps="http://schemas.microsoft.com/office/word/2010/wordprocessingShape" mc:Ignorable="w14 w15 w16se w16cid w16 w16cex w16sdtdh wp14">
   <w:abstractNum w:abstractNumId="0" w15:restartNumberingAfterBreak="0">
+    <w:nsid w:val="09E961F6"/>
+    <w:multiLevelType w:val="hybridMultilevel"/>
+    <w:tmpl w:val="BF26CC66"/>
+    <w:lvl w:ilvl="0" w:tplc="2D64B9C6">
+      <w:start w:val="1"/>
+      <w:numFmt w:val="decimal"/>
+      <w:lvlText w:val="%1)"/>
+      <w:lvlJc w:val="left"/>
+      <w:pPr>
+        <w:ind w:left="800" w:hanging="400"/>
+      </w:pPr>
+      <w:rPr>
+        <w:rFonts w:hint="default"/>
+      </w:rPr>
+    </w:lvl>
+    <w:lvl w:ilvl="1" w:tplc="04090019" w:tentative="1">
+      <w:start w:val="1"/>
+      <w:numFmt w:val="upperLetter"/>
+      <w:lvlText w:val="%2."/>
+      <w:lvlJc w:val="left"/>
+      <w:pPr>
+        <w:ind w:left="1200" w:hanging="400"/>
+      </w:pPr>
+    </w:lvl>
+    <w:lvl w:ilvl="2" w:tplc="0409001B" w:tentative="1">
+      <w:start w:val="1"/>
+      <w:numFmt w:val="lowerRoman"/>
+      <w:lvlText w:val="%3."/>
+      <w:lvlJc w:val="right"/>
+      <w:pPr>
+        <w:ind w:left="1600" w:hanging="400"/>
+      </w:pPr>
+    </w:lvl>
+    <w:lvl w:ilvl="3" w:tplc="0409000F" w:tentative="1">
+      <w:start w:val="1"/>
+      <w:numFmt w:val="decimal"/>
+      <w:lvlText w:val="%4."/>
+      <w:lvlJc w:val="left"/>
+      <w:pPr>
+        <w:ind w:left="2000" w:hanging="400"/>
+      </w:pPr>
+    </w:lvl>
+    <w:lvl w:ilvl="4" w:tplc="04090019" w:tentative="1">
+      <w:start w:val="1"/>
+      <w:numFmt w:val="upperLetter"/>
+      <w:lvlText w:val="%5."/>
+      <w:lvlJc w:val="left"/>
+      <w:pPr>
+        <w:ind w:left="2400" w:hanging="400"/>
+      </w:pPr>
+    </w:lvl>
+    <w:lvl w:ilvl="5" w:tplc="0409001B" w:tentative="1">
+      <w:start w:val="1"/>
+      <w:numFmt w:val="lowerRoman"/>
+      <w:lvlText w:val="%6."/>
+      <w:lvlJc w:val="right"/>
+      <w:pPr>
+        <w:ind w:left="2800" w:hanging="400"/>
+      </w:pPr>
+    </w:lvl>
+    <w:lvl w:ilvl="6" w:tplc="0409000F" w:tentative="1">
+      <w:start w:val="1"/>
+      <w:numFmt w:val="decimal"/>
+      <w:lvlText w:val="%7."/>
+      <w:lvlJc w:val="left"/>
+      <w:pPr>
+        <w:ind w:left="3200" w:hanging="400"/>
+      </w:pPr>
+    </w:lvl>
+    <w:lvl w:ilvl="7" w:tplc="04090019" w:tentative="1">
+      <w:start w:val="1"/>
+      <w:numFmt w:val="upperLetter"/>
+      <w:lvlText w:val="%8."/>
+      <w:lvlJc w:val="left"/>
+      <w:pPr>
+        <w:ind w:left="3600" w:hanging="400"/>
+      </w:pPr>
+    </w:lvl>
+    <w:lvl w:ilvl="8" w:tplc="0409001B" w:tentative="1">
+      <w:start w:val="1"/>
+      <w:numFmt w:val="lowerRoman"/>
+      <w:lvlText w:val="%9."/>
+      <w:lvlJc w:val="right"/>
+      <w:pPr>
+        <w:ind w:left="4000" w:hanging="400"/>
+      </w:pPr>
+    </w:lvl>
+  </w:abstractNum>
+  <w:abstractNum w:abstractNumId="1" w15:restartNumberingAfterBreak="0">
     <w:nsid w:val="0D757AB7"/>
     <w:multiLevelType w:val="hybridMultilevel"/>
     <w:tmpl w:val="A4E8C9C8"/>
@@ -2713,10 +3947,10 @@
       </w:pPr>
     </w:lvl>
   </w:abstractNum>
-  <w:abstractNum w:abstractNumId="1" w15:restartNumberingAfterBreak="0">
+  <w:abstractNum w:abstractNumId="2" w15:restartNumberingAfterBreak="0">
     <w:nsid w:val="0ECE1759"/>
     <w:multiLevelType w:val="hybridMultilevel"/>
-    <w:tmpl w:val="2F4A970C"/>
+    <w:tmpl w:val="16867918"/>
     <w:lvl w:ilvl="0" w:tplc="667AD490">
       <w:start w:val="1"/>
       <w:numFmt w:val="decimal"/>
@@ -2802,7 +4036,7 @@
       </w:pPr>
     </w:lvl>
   </w:abstractNum>
-  <w:abstractNum w:abstractNumId="2" w15:restartNumberingAfterBreak="0">
+  <w:abstractNum w:abstractNumId="3" w15:restartNumberingAfterBreak="0">
     <w:nsid w:val="104903A4"/>
     <w:multiLevelType w:val="hybridMultilevel"/>
     <w:tmpl w:val="32CADE16"/>
@@ -2914,7 +4148,119 @@
       </w:rPr>
     </w:lvl>
   </w:abstractNum>
-  <w:abstractNum w:abstractNumId="3" w15:restartNumberingAfterBreak="0">
+  <w:abstractNum w:abstractNumId="4" w15:restartNumberingAfterBreak="0">
+    <w:nsid w:val="2D9C004E"/>
+    <w:multiLevelType w:val="hybridMultilevel"/>
+    <w:tmpl w:val="D2049B38"/>
+    <w:lvl w:ilvl="0" w:tplc="210AD168">
+      <w:numFmt w:val="bullet"/>
+      <w:lvlText w:val="-"/>
+      <w:lvlJc w:val="left"/>
+      <w:pPr>
+        <w:ind w:left="800" w:hanging="400"/>
+      </w:pPr>
+      <w:rPr>
+        <w:rFonts w:ascii="맑은 고딕" w:eastAsia="맑은 고딕" w:hAnsi="맑은 고딕" w:cstheme="minorBidi" w:hint="eastAsia"/>
+      </w:rPr>
+    </w:lvl>
+    <w:lvl w:ilvl="1" w:tplc="04090003" w:tentative="1">
+      <w:start w:val="1"/>
+      <w:numFmt w:val="bullet"/>
+      <w:lvlText w:val=""/>
+      <w:lvlJc w:val="left"/>
+      <w:pPr>
+        <w:ind w:left="1200" w:hanging="400"/>
+      </w:pPr>
+      <w:rPr>
+        <w:rFonts w:ascii="Wingdings" w:hAnsi="Wingdings" w:hint="default"/>
+      </w:rPr>
+    </w:lvl>
+    <w:lvl w:ilvl="2" w:tplc="04090005" w:tentative="1">
+      <w:start w:val="1"/>
+      <w:numFmt w:val="bullet"/>
+      <w:lvlText w:val=""/>
+      <w:lvlJc w:val="left"/>
+      <w:pPr>
+        <w:ind w:left="1600" w:hanging="400"/>
+      </w:pPr>
+      <w:rPr>
+        <w:rFonts w:ascii="Wingdings" w:hAnsi="Wingdings" w:hint="default"/>
+      </w:rPr>
+    </w:lvl>
+    <w:lvl w:ilvl="3" w:tplc="04090001" w:tentative="1">
+      <w:start w:val="1"/>
+      <w:numFmt w:val="bullet"/>
+      <w:lvlText w:val=""/>
+      <w:lvlJc w:val="left"/>
+      <w:pPr>
+        <w:ind w:left="2000" w:hanging="400"/>
+      </w:pPr>
+      <w:rPr>
+        <w:rFonts w:ascii="Wingdings" w:hAnsi="Wingdings" w:hint="default"/>
+      </w:rPr>
+    </w:lvl>
+    <w:lvl w:ilvl="4" w:tplc="04090003" w:tentative="1">
+      <w:start w:val="1"/>
+      <w:numFmt w:val="bullet"/>
+      <w:lvlText w:val=""/>
+      <w:lvlJc w:val="left"/>
+      <w:pPr>
+        <w:ind w:left="2400" w:hanging="400"/>
+      </w:pPr>
+      <w:rPr>
+        <w:rFonts w:ascii="Wingdings" w:hAnsi="Wingdings" w:hint="default"/>
+      </w:rPr>
+    </w:lvl>
+    <w:lvl w:ilvl="5" w:tplc="04090005" w:tentative="1">
+      <w:start w:val="1"/>
+      <w:numFmt w:val="bullet"/>
+      <w:lvlText w:val=""/>
+      <w:lvlJc w:val="left"/>
+      <w:pPr>
+        <w:ind w:left="2800" w:hanging="400"/>
+      </w:pPr>
+      <w:rPr>
+        <w:rFonts w:ascii="Wingdings" w:hAnsi="Wingdings" w:hint="default"/>
+      </w:rPr>
+    </w:lvl>
+    <w:lvl w:ilvl="6" w:tplc="04090001" w:tentative="1">
+      <w:start w:val="1"/>
+      <w:numFmt w:val="bullet"/>
+      <w:lvlText w:val=""/>
+      <w:lvlJc w:val="left"/>
+      <w:pPr>
+        <w:ind w:left="3200" w:hanging="400"/>
+      </w:pPr>
+      <w:rPr>
+        <w:rFonts w:ascii="Wingdings" w:hAnsi="Wingdings" w:hint="default"/>
+      </w:rPr>
+    </w:lvl>
+    <w:lvl w:ilvl="7" w:tplc="04090003" w:tentative="1">
+      <w:start w:val="1"/>
+      <w:numFmt w:val="bullet"/>
+      <w:lvlText w:val=""/>
+      <w:lvlJc w:val="left"/>
+      <w:pPr>
+        <w:ind w:left="3600" w:hanging="400"/>
+      </w:pPr>
+      <w:rPr>
+        <w:rFonts w:ascii="Wingdings" w:hAnsi="Wingdings" w:hint="default"/>
+      </w:rPr>
+    </w:lvl>
+    <w:lvl w:ilvl="8" w:tplc="04090005" w:tentative="1">
+      <w:start w:val="1"/>
+      <w:numFmt w:val="bullet"/>
+      <w:lvlText w:val=""/>
+      <w:lvlJc w:val="left"/>
+      <w:pPr>
+        <w:ind w:left="4000" w:hanging="400"/>
+      </w:pPr>
+      <w:rPr>
+        <w:rFonts w:ascii="Wingdings" w:hAnsi="Wingdings" w:hint="default"/>
+      </w:rPr>
+    </w:lvl>
+  </w:abstractNum>
+  <w:abstractNum w:abstractNumId="5" w15:restartNumberingAfterBreak="0">
     <w:nsid w:val="34240A26"/>
     <w:multiLevelType w:val="hybridMultilevel"/>
     <w:tmpl w:val="E8860A8A"/>
@@ -3003,7 +4349,7 @@
       </w:pPr>
     </w:lvl>
   </w:abstractNum>
-  <w:abstractNum w:abstractNumId="4" w15:restartNumberingAfterBreak="0">
+  <w:abstractNum w:abstractNumId="6" w15:restartNumberingAfterBreak="0">
     <w:nsid w:val="5B284768"/>
     <w:multiLevelType w:val="hybridMultilevel"/>
     <w:tmpl w:val="7E8401DC"/>
@@ -3092,20 +4438,207 @@
       </w:pPr>
     </w:lvl>
   </w:abstractNum>
+  <w:abstractNum w:abstractNumId="7" w15:restartNumberingAfterBreak="0">
+    <w:nsid w:val="7C0E6BAB"/>
+    <w:multiLevelType w:val="hybridMultilevel"/>
+    <w:tmpl w:val="75166612"/>
+    <w:lvl w:ilvl="0" w:tplc="04090019">
+      <w:start w:val="1"/>
+      <w:numFmt w:val="upperLetter"/>
+      <w:lvlText w:val="%1."/>
+      <w:lvlJc w:val="left"/>
+      <w:pPr>
+        <w:ind w:left="800" w:hanging="400"/>
+      </w:pPr>
+    </w:lvl>
+    <w:lvl w:ilvl="1" w:tplc="04090019" w:tentative="1">
+      <w:start w:val="1"/>
+      <w:numFmt w:val="upperLetter"/>
+      <w:lvlText w:val="%2."/>
+      <w:lvlJc w:val="left"/>
+      <w:pPr>
+        <w:ind w:left="1200" w:hanging="400"/>
+      </w:pPr>
+    </w:lvl>
+    <w:lvl w:ilvl="2" w:tplc="0409001B" w:tentative="1">
+      <w:start w:val="1"/>
+      <w:numFmt w:val="lowerRoman"/>
+      <w:lvlText w:val="%3."/>
+      <w:lvlJc w:val="right"/>
+      <w:pPr>
+        <w:ind w:left="1600" w:hanging="400"/>
+      </w:pPr>
+    </w:lvl>
+    <w:lvl w:ilvl="3" w:tplc="0409000F" w:tentative="1">
+      <w:start w:val="1"/>
+      <w:numFmt w:val="decimal"/>
+      <w:lvlText w:val="%4."/>
+      <w:lvlJc w:val="left"/>
+      <w:pPr>
+        <w:ind w:left="2000" w:hanging="400"/>
+      </w:pPr>
+    </w:lvl>
+    <w:lvl w:ilvl="4" w:tplc="04090019" w:tentative="1">
+      <w:start w:val="1"/>
+      <w:numFmt w:val="upperLetter"/>
+      <w:lvlText w:val="%5."/>
+      <w:lvlJc w:val="left"/>
+      <w:pPr>
+        <w:ind w:left="2400" w:hanging="400"/>
+      </w:pPr>
+    </w:lvl>
+    <w:lvl w:ilvl="5" w:tplc="0409001B" w:tentative="1">
+      <w:start w:val="1"/>
+      <w:numFmt w:val="lowerRoman"/>
+      <w:lvlText w:val="%6."/>
+      <w:lvlJc w:val="right"/>
+      <w:pPr>
+        <w:ind w:left="2800" w:hanging="400"/>
+      </w:pPr>
+    </w:lvl>
+    <w:lvl w:ilvl="6" w:tplc="0409000F" w:tentative="1">
+      <w:start w:val="1"/>
+      <w:numFmt w:val="decimal"/>
+      <w:lvlText w:val="%7."/>
+      <w:lvlJc w:val="left"/>
+      <w:pPr>
+        <w:ind w:left="3200" w:hanging="400"/>
+      </w:pPr>
+    </w:lvl>
+    <w:lvl w:ilvl="7" w:tplc="04090019" w:tentative="1">
+      <w:start w:val="1"/>
+      <w:numFmt w:val="upperLetter"/>
+      <w:lvlText w:val="%8."/>
+      <w:lvlJc w:val="left"/>
+      <w:pPr>
+        <w:ind w:left="3600" w:hanging="400"/>
+      </w:pPr>
+    </w:lvl>
+    <w:lvl w:ilvl="8" w:tplc="0409001B" w:tentative="1">
+      <w:start w:val="1"/>
+      <w:numFmt w:val="lowerRoman"/>
+      <w:lvlText w:val="%9."/>
+      <w:lvlJc w:val="right"/>
+      <w:pPr>
+        <w:ind w:left="4000" w:hanging="400"/>
+      </w:pPr>
+    </w:lvl>
+  </w:abstractNum>
+  <w:abstractNum w:abstractNumId="8" w15:restartNumberingAfterBreak="0">
+    <w:nsid w:val="7FC31E45"/>
+    <w:multiLevelType w:val="hybridMultilevel"/>
+    <w:tmpl w:val="C862E4FA"/>
+    <w:lvl w:ilvl="0" w:tplc="53149530">
+      <w:start w:val="1"/>
+      <w:numFmt w:val="decimal"/>
+      <w:lvlText w:val="%1)"/>
+      <w:lvlJc w:val="left"/>
+      <w:pPr>
+        <w:ind w:left="760" w:hanging="360"/>
+      </w:pPr>
+      <w:rPr>
+        <w:rFonts w:hint="default"/>
+      </w:rPr>
+    </w:lvl>
+    <w:lvl w:ilvl="1" w:tplc="04090019" w:tentative="1">
+      <w:start w:val="1"/>
+      <w:numFmt w:val="upperLetter"/>
+      <w:lvlText w:val="%2."/>
+      <w:lvlJc w:val="left"/>
+      <w:pPr>
+        <w:ind w:left="1200" w:hanging="400"/>
+      </w:pPr>
+    </w:lvl>
+    <w:lvl w:ilvl="2" w:tplc="0409001B" w:tentative="1">
+      <w:start w:val="1"/>
+      <w:numFmt w:val="lowerRoman"/>
+      <w:lvlText w:val="%3."/>
+      <w:lvlJc w:val="right"/>
+      <w:pPr>
+        <w:ind w:left="1600" w:hanging="400"/>
+      </w:pPr>
+    </w:lvl>
+    <w:lvl w:ilvl="3" w:tplc="0409000F" w:tentative="1">
+      <w:start w:val="1"/>
+      <w:numFmt w:val="decimal"/>
+      <w:lvlText w:val="%4."/>
+      <w:lvlJc w:val="left"/>
+      <w:pPr>
+        <w:ind w:left="2000" w:hanging="400"/>
+      </w:pPr>
+    </w:lvl>
+    <w:lvl w:ilvl="4" w:tplc="04090019" w:tentative="1">
+      <w:start w:val="1"/>
+      <w:numFmt w:val="upperLetter"/>
+      <w:lvlText w:val="%5."/>
+      <w:lvlJc w:val="left"/>
+      <w:pPr>
+        <w:ind w:left="2400" w:hanging="400"/>
+      </w:pPr>
+    </w:lvl>
+    <w:lvl w:ilvl="5" w:tplc="0409001B" w:tentative="1">
+      <w:start w:val="1"/>
+      <w:numFmt w:val="lowerRoman"/>
+      <w:lvlText w:val="%6."/>
+      <w:lvlJc w:val="right"/>
+      <w:pPr>
+        <w:ind w:left="2800" w:hanging="400"/>
+      </w:pPr>
+    </w:lvl>
+    <w:lvl w:ilvl="6" w:tplc="0409000F" w:tentative="1">
+      <w:start w:val="1"/>
+      <w:numFmt w:val="decimal"/>
+      <w:lvlText w:val="%7."/>
+      <w:lvlJc w:val="left"/>
+      <w:pPr>
+        <w:ind w:left="3200" w:hanging="400"/>
+      </w:pPr>
+    </w:lvl>
+    <w:lvl w:ilvl="7" w:tplc="04090019" w:tentative="1">
+      <w:start w:val="1"/>
+      <w:numFmt w:val="upperLetter"/>
+      <w:lvlText w:val="%8."/>
+      <w:lvlJc w:val="left"/>
+      <w:pPr>
+        <w:ind w:left="3600" w:hanging="400"/>
+      </w:pPr>
+    </w:lvl>
+    <w:lvl w:ilvl="8" w:tplc="0409001B" w:tentative="1">
+      <w:start w:val="1"/>
+      <w:numFmt w:val="lowerRoman"/>
+      <w:lvlText w:val="%9."/>
+      <w:lvlJc w:val="right"/>
+      <w:pPr>
+        <w:ind w:left="4000" w:hanging="400"/>
+      </w:pPr>
+    </w:lvl>
+  </w:abstractNum>
   <w:num w:numId="1">
+    <w:abstractNumId w:val="6"/>
+  </w:num>
+  <w:num w:numId="2">
+    <w:abstractNumId w:val="5"/>
+  </w:num>
+  <w:num w:numId="3">
+    <w:abstractNumId w:val="2"/>
+  </w:num>
+  <w:num w:numId="4">
+    <w:abstractNumId w:val="3"/>
+  </w:num>
+  <w:num w:numId="5">
+    <w:abstractNumId w:val="1"/>
+  </w:num>
+  <w:num w:numId="6">
     <w:abstractNumId w:val="4"/>
   </w:num>
-  <w:num w:numId="2">
-    <w:abstractNumId w:val="3"/>
+  <w:num w:numId="7">
+    <w:abstractNumId w:val="0"/>
   </w:num>
-  <w:num w:numId="3">
-    <w:abstractNumId w:val="1"/>
+  <w:num w:numId="8">
+    <w:abstractNumId w:val="8"/>
   </w:num>
-  <w:num w:numId="4">
-    <w:abstractNumId w:val="2"/>
-  </w:num>
-  <w:num w:numId="5">
-    <w:abstractNumId w:val="0"/>
+  <w:num w:numId="9">
+    <w:abstractNumId w:val="7"/>
   </w:num>
 </w:numbering>
 </file>
@@ -4008,6 +5541,10 @@
 </p:properties>
 </file>
 
+<file path=customXml/item4.xml><?xml version="1.0" encoding="utf-8"?>
+<b:Sources xmlns:b="http://schemas.openxmlformats.org/officeDocument/2006/bibliography" xmlns="http://schemas.openxmlformats.org/officeDocument/2006/bibliography" SelectedStyle="\APASixthEditionOfficeOnline.xsl" StyleName="APA" Version="6"/>
+</file>
+
 <file path=customXml/itemProps1.xml><?xml version="1.0" encoding="utf-8"?>
 <ds:datastoreItem xmlns:ds="http://schemas.openxmlformats.org/officeDocument/2006/customXml" ds:itemID="{27FA0B95-6139-4772-A3C5-7D07B5F588BE}">
   <ds:schemaRefs>
@@ -4041,4 +5578,12 @@
     <ds:schemaRef ds:uri="http://schemas.microsoft.com/office/infopath/2007/PartnerControls"/>
   </ds:schemaRefs>
 </ds:datastoreItem>
+</file>
+
+<file path=customXml/itemProps4.xml><?xml version="1.0" encoding="utf-8"?>
+<ds:datastoreItem xmlns:ds="http://schemas.openxmlformats.org/officeDocument/2006/customXml" ds:itemID="{8517FD1B-0254-441F-AEBF-97313448FF47}">
+  <ds:schemaRefs>
+    <ds:schemaRef ds:uri="http://schemas.openxmlformats.org/officeDocument/2006/bibliography"/>
+  </ds:schemaRefs>
+</ds:datastoreItem>
 </file>